--- a/Report.docx
+++ b/Report.docx
@@ -272,11 +272,6 @@
       </w:r>
     </w:p>
     <w:p>
-      <w:pPr>
-        <w:rPr>
-          <w:rFonts w:hint="eastAsia"/>
-        </w:rPr>
-      </w:pPr>
       <w:r>
         <w:rPr>
           <w:rFonts w:hint="eastAsia"/>
@@ -311,11 +306,6 @@
       </w:r>
     </w:p>
     <w:p>
-      <w:pPr>
-        <w:rPr>
-          <w:rFonts w:hint="eastAsia"/>
-        </w:rPr>
-      </w:pPr>
       <w:r>
         <w:rPr>
           <w:rFonts w:hint="eastAsia"/>
@@ -355,11 +345,6 @@
       </w:r>
     </w:p>
     <w:p>
-      <w:pPr>
-        <w:rPr>
-          <w:rFonts w:hint="eastAsia"/>
-        </w:rPr>
-      </w:pPr>
       <w:r>
         <w:rPr>
           <w:rFonts w:hint="eastAsia"/>
@@ -394,11 +379,6 @@
       </w:r>
     </w:p>
     <w:p>
-      <w:pPr>
-        <w:rPr>
-          <w:rFonts w:hint="eastAsia"/>
-        </w:rPr>
-      </w:pPr>
       <w:r>
         <w:rPr>
           <w:rFonts w:hint="eastAsia"/>
@@ -438,11 +418,6 @@
       </w:r>
     </w:p>
     <w:p>
-      <w:pPr>
-        <w:rPr>
-          <w:rFonts w:hint="eastAsia"/>
-        </w:rPr>
-      </w:pPr>
       <w:r>
         <w:rPr>
           <w:rFonts w:hint="eastAsia"/>
@@ -477,11 +452,6 @@
       </w:r>
     </w:p>
     <w:p>
-      <w:pPr>
-        <w:rPr>
-          <w:rFonts w:hint="eastAsia"/>
-        </w:rPr>
-      </w:pPr>
       <w:r>
         <w:rPr>
           <w:rFonts w:hint="eastAsia"/>
@@ -521,11 +491,6 @@
       </w:r>
     </w:p>
     <w:p>
-      <w:pPr>
-        <w:rPr>
-          <w:rFonts w:hint="eastAsia"/>
-        </w:rPr>
-      </w:pPr>
       <w:r>
         <w:rPr>
           <w:rFonts w:hint="eastAsia"/>
@@ -560,11 +525,6 @@
       </w:r>
     </w:p>
     <w:p>
-      <w:pPr>
-        <w:rPr>
-          <w:rFonts w:hint="eastAsia"/>
-        </w:rPr>
-      </w:pPr>
       <w:r>
         <w:rPr>
           <w:rFonts w:hint="eastAsia"/>
@@ -599,11 +559,6 @@
       </w:r>
     </w:p>
     <w:p>
-      <w:pPr>
-        <w:rPr>
-          <w:rFonts w:hint="eastAsia"/>
-        </w:rPr>
-      </w:pPr>
       <w:r>
         <w:t>…</w:t>
       </w:r>
@@ -614,11 +569,6 @@
       </w:r>
     </w:p>
     <w:p>
-      <w:pPr>
-        <w:rPr>
-          <w:rFonts w:hint="eastAsia"/>
-        </w:rPr>
-      </w:pPr>
       <w:r>
         <w:rPr>
           <w:rFonts w:hint="eastAsia"/>
@@ -653,11 +603,6 @@
       </w:r>
     </w:p>
     <w:p>
-      <w:pPr>
-        <w:rPr>
-          <w:rFonts w:hint="eastAsia"/>
-        </w:rPr>
-      </w:pPr>
       <w:r>
         <w:rPr>
           <w:rFonts w:hint="eastAsia"/>
@@ -697,11 +642,6 @@
       </w:r>
     </w:p>
     <w:p>
-      <w:pPr>
-        <w:rPr>
-          <w:rFonts w:hint="eastAsia"/>
-        </w:rPr>
-      </w:pPr>
       <w:r>
         <w:rPr>
           <w:rFonts w:hint="eastAsia"/>
@@ -973,11 +913,6 @@
       </w:r>
     </w:p>
     <w:p>
-      <w:pPr>
-        <w:rPr>
-          <w:rFonts w:hint="eastAsia"/>
-        </w:rPr>
-      </w:pPr>
       <w:r>
         <w:rPr>
           <w:rFonts w:hint="eastAsia"/>
@@ -1288,176 +1223,6 @@
       <w:proofErr w:type="spellEnd"/>
       <w:r>
         <w:t>', 'O', 'B-org', 'B-org', 'B-org', 'B-org', 'O', 'O', 'O', 'O', 'O', 'O', 'O', 'O', 'O', 'O', 'O', 'O', 'O', 'O', 'O', 'O', 'O', None, 'O', 'O', 'O', 'B-geo', 'O', 'O', 'O', 'O', 'O', 'B-org', 'B-org', 'B-org', 'B-org', 'O', 'O', 'O', None]</w:t>
-      </w:r>
-    </w:p>
-    <w:p/>
-    <w:p/>
-    <w:p>
-      <w:pPr>
-        <w:rPr>
-          <w:sz w:val="24"/>
-          <w:szCs w:val="24"/>
-        </w:rPr>
-      </w:pPr>
-      <w:r>
-        <w:rPr>
-          <w:sz w:val="24"/>
-          <w:szCs w:val="24"/>
-        </w:rPr>
-        <w:br w:type="page"/>
-      </w:r>
-    </w:p>
-    <w:p>
-      <w:pPr>
-        <w:jc w:val="center"/>
-        <w:rPr>
-          <w:sz w:val="28"/>
-          <w:szCs w:val="28"/>
-        </w:rPr>
-      </w:pPr>
-      <w:r>
-        <w:rPr>
-          <w:sz w:val="28"/>
-          <w:szCs w:val="28"/>
-        </w:rPr>
-        <w:lastRenderedPageBreak/>
-        <w:t>GUI</w:t>
-      </w:r>
-    </w:p>
-    <w:p>
-      <w:r>
-        <w:rPr>
-          <w:noProof/>
-        </w:rPr>
-        <w:drawing>
-          <wp:inline distT="0" distB="0" distL="0" distR="0" wp14:anchorId="32D687BB" wp14:editId="3EA538C0">
-            <wp:extent cx="5274310" cy="3252470"/>
-            <wp:effectExtent l="0" t="0" r="2540" b="5080"/>
-            <wp:docPr id="1692291202" name="Picture 1"/>
-            <wp:cNvGraphicFramePr>
-              <a:graphicFrameLocks xmlns:a="http://schemas.openxmlformats.org/drawingml/2006/main" noChangeAspect="1"/>
-            </wp:cNvGraphicFramePr>
-            <a:graphic xmlns:a="http://schemas.openxmlformats.org/drawingml/2006/main">
-              <a:graphicData uri="http://schemas.openxmlformats.org/drawingml/2006/picture">
-                <pic:pic xmlns:pic="http://schemas.openxmlformats.org/drawingml/2006/picture">
-                  <pic:nvPicPr>
-                    <pic:cNvPr id="1692291202" name=""/>
-                    <pic:cNvPicPr/>
-                  </pic:nvPicPr>
-                  <pic:blipFill>
-                    <a:blip r:embed="rId10"/>
-                    <a:stretch>
-                      <a:fillRect/>
-                    </a:stretch>
-                  </pic:blipFill>
-                  <pic:spPr>
-                    <a:xfrm>
-                      <a:off x="0" y="0"/>
-                      <a:ext cx="5274310" cy="3252470"/>
-                    </a:xfrm>
-                    <a:prstGeom prst="rect">
-                      <a:avLst/>
-                    </a:prstGeom>
-                  </pic:spPr>
-                </pic:pic>
-              </a:graphicData>
-            </a:graphic>
-          </wp:inline>
-        </w:drawing>
-      </w:r>
-    </w:p>
-    <w:p>
-      <w:r>
-        <w:rPr>
-          <w:rFonts w:hint="eastAsia"/>
-        </w:rPr>
-        <w:t>User Manual:</w:t>
-      </w:r>
-    </w:p>
-    <w:p>
-      <w:pPr>
-        <w:numPr>
-          <w:ilvl w:val="0"/>
-          <w:numId w:val="2"/>
-        </w:numPr>
-      </w:pPr>
-      <w:r>
-        <w:t xml:space="preserve">Enter or paste </w:t>
-      </w:r>
-      <w:r>
-        <w:t>Text</w:t>
-      </w:r>
-      <w:r>
-        <w:rPr>
-          <w:rFonts w:hint="eastAsia"/>
-        </w:rPr>
-        <w:t>.</w:t>
-      </w:r>
-    </w:p>
-    <w:p>
-      <w:pPr>
-        <w:numPr>
-          <w:ilvl w:val="0"/>
-          <w:numId w:val="2"/>
-        </w:numPr>
-      </w:pPr>
-      <w:r>
-        <w:rPr>
-          <w:rFonts w:hint="eastAsia"/>
-        </w:rPr>
-        <w:t>The Dropdown Model menu lets you pick which model to use.</w:t>
-      </w:r>
-    </w:p>
-    <w:p>
-      <w:pPr>
-        <w:numPr>
-          <w:ilvl w:val="0"/>
-          <w:numId w:val="2"/>
-        </w:numPr>
-      </w:pPr>
-      <w:r>
-        <w:rPr>
-          <w:rFonts w:hint="eastAsia"/>
-        </w:rPr>
-        <w:t xml:space="preserve">Then press </w:t>
-      </w:r>
-      <w:r>
-        <w:t>“</w:t>
-      </w:r>
-      <w:r>
-        <w:rPr>
-          <w:rFonts w:hint="eastAsia"/>
-        </w:rPr>
-        <w:t>Process</w:t>
-      </w:r>
-      <w:r>
-        <w:t>”</w:t>
-      </w:r>
-      <w:r>
-        <w:rPr>
-          <w:rFonts w:hint="eastAsia"/>
-        </w:rPr>
-        <w:t xml:space="preserve"> button to generate</w:t>
-      </w:r>
-      <w:r>
-        <w:t xml:space="preserve"> a response</w:t>
-      </w:r>
-      <w:r>
-        <w:rPr>
-          <w:rFonts w:hint="eastAsia"/>
-        </w:rPr>
-        <w:t>.</w:t>
-      </w:r>
-    </w:p>
-    <w:p>
-      <w:pPr>
-        <w:numPr>
-          <w:ilvl w:val="0"/>
-          <w:numId w:val="2"/>
-        </w:numPr>
-      </w:pPr>
-      <w:r>
-        <w:t>The response contains 18 different labels (with different colors). Use mouse to click on the text and the corresponding label will be displayed in Class text box</w:t>
       </w:r>
     </w:p>
     <w:sectPr>
